--- a/textfiles/docs/25.docx
+++ b/textfiles/docs/25.docx
@@ -29,7 +29,7 @@
           </w:tcPr>
           <w:p>
             <w:r>
-              <w:t>25</w:t>
+              <w:t xml:space="preserve">   0025</w:t>
             </w:r>
           </w:p>
         </w:tc>
@@ -99,7 +99,7 @@
         <w:jc w:val="both"/>
       </w:pPr>
       <w:r>
-        <w:t>"শিক্ষামন্ত্রী নুরুল ইসলাম নাহিদ বলেছেন, আসন্ন মাধ্যমিক স্কুল সার্টিফিকেট (এসএসসি) ও সমমানের পরীক্ষায় প্রশ্নপত্র ফাঁস রোধে সরকার ডেসপারেট ও অ্যাগ্রেসিভ হয়ে ভূমিকা রাখবে। কারণ দেয়ালে পিঠ ঠেকে গেছে। গতকাল শিক্ষা মন্ত্রণালয়ে অনুষ্ঠিত জাতীয় মনিটরিং কমিটির সভায় তিনি এ কথা বলেন। নাহিদ আরও বলেন, পরীক্ষা শুরুর তিন দিন আগে থেকে পরীক্ষা শেষ হওয়া পর্যন্ত কোচিং সেন্টার বন্ধ থাকার কথা বলা হয়েছিল। এখন সেই সিদ্ধান্ত এগিয়ে এনে সাত দিন আগে থেকে শেষ হওয়া পর্যন্ত কোচিং সেন্টারগুলো বন্ধ রাখার সিদ্ধান্ত নেওয়া হয়েছে।"</w:t>
+        <w:t>"বর্তমান কমিটি বিলুপ্ত না করে নতুন করে আহবায়ক কমিটি গঠন করায় কেন্দ্রীয় যুবলীগের বিরুদ্ধে বিক্ষোভ মিছিল ও মানববন্ধন করেছে নীলফামারীর কিশোরগঞ্জ উপজেলা যুবলীগের নেতাকর্মীরা। বুধবার দুপুরে এই কর্মসূচি অনুষ্ঠিত হয়। বিক্ষোভকারীরা কিশোরগঞ্জ প্রেস ক্লাব চত্বর থেকে একটি মিছিল বের করে শহীদ মিনার চত্বরে মানববন্ধনে মিলিত হন। পরে সেখানে বক্তৃতা করেন উপজেলা যুবলীগের সভাপতি ফণি ভূষণ মজুমদার, সাধারণ সম্পাদক গোলাম রব্বানী চৌধুরী বিপুল, সহ-সভাপতি আব্দুর রাজ্জাক বাবু প্রমুখ। বক্তারা অভিযোগ করেন, কিশোরগঞ্জ যুবলীগের ৫১ সদস্যের বর্তমান কমিটি সাংগঠনিক কার্যক্রম চালিয়ে আসছে।"</w:t>
       </w:r>
     </w:p>
     <w:tbl>
@@ -522,7 +522,7 @@
     <w:qFormat/>
     <w:rsid w:val="00FC693F"/>
     <w:rPr>
-      <w:rFonts w:ascii="aakar" w:hAnsi="aakar"/>
+      <w:rFonts w:ascii="Lohit Bengali" w:hAnsi="Lohit Bengali"/>
       <w:sz w:val="28"/>
     </w:rPr>
   </w:style>
